--- a/docs/Krystian-Usarz-BLJ-Projekt.docx
+++ b/docs/Krystian-Usarz-BLJ-Projekt.docx
@@ -51,23 +51,7 @@
           <w:sz w:val="50"/>
           <w:szCs w:val="50"/>
         </w:rPr>
-        <w:t>AAA-</w:t>
-      </w:r>
-      <w:proofErr w:type="spellStart"/>
-      <w:r>
-        <w:rPr>
-          <w:sz w:val="50"/>
-          <w:szCs w:val="50"/>
-        </w:rPr>
-        <w:t>Cleaning</w:t>
-      </w:r>
-      <w:proofErr w:type="spellEnd"/>
-      <w:r>
-        <w:rPr>
-          <w:sz w:val="50"/>
-          <w:szCs w:val="50"/>
-        </w:rPr>
-        <w:t xml:space="preserve"> Webseite</w:t>
+        <w:t>AAA-Cleaning Webseite</w:t>
       </w:r>
     </w:p>
     <w:p>
@@ -469,7 +453,7 @@
                 <w:sz w:val="22"/>
                 <w:szCs w:val="22"/>
               </w:rPr>
-              <w:t>3. Dezember 2021</w:t>
+              <w:t>9. Dezember 2021</w:t>
             </w:r>
             <w:r>
               <w:rPr>
@@ -2616,15 +2600,7 @@
     </w:p>
     <w:p>
       <w:r>
-        <w:t xml:space="preserve">Ich möchte eine Internetseite für die Firma AAA </w:t>
-      </w:r>
-      <w:proofErr w:type="spellStart"/>
-      <w:r>
-        <w:t>Cleaning</w:t>
-      </w:r>
-      <w:proofErr w:type="spellEnd"/>
-      <w:r>
-        <w:t xml:space="preserve"> erstellen. Diese Firma gibt es nun schon seit 3 Jahren und sie hat noch keine richtige Internetseite. Auf der Internetseite soll etwas über die Firma stehen, die Angebote drauf sein und man sollte von der Internetseite </w:t>
+        <w:t xml:space="preserve">Ich möchte eine Internetseite für die Firma AAA Cleaning erstellen. Diese Firma gibt es nun schon seit 3 Jahren und sie hat noch keine richtige Internetseite. Auf der Internetseite soll etwas über die Firma stehen, die Angebote drauf sein und man sollte von der Internetseite </w:t>
       </w:r>
       <w:r>
         <w:t>aus die Besitzerin</w:t>
@@ -2724,15 +2700,7 @@
     <w:p>
       <w:bookmarkStart w:id="6" w:name="_Toc89250478"/>
       <w:r>
-        <w:t xml:space="preserve">Ich möchte eine Internetseite für die Firma AAA </w:t>
-      </w:r>
-      <w:proofErr w:type="spellStart"/>
-      <w:r>
-        <w:t>Cleaning</w:t>
-      </w:r>
-      <w:proofErr w:type="spellEnd"/>
-      <w:r>
-        <w:t xml:space="preserve"> erstellen. Diese Firma gibt es nun schon seit 3 Jahren und sie hat noch keine richtige Internetseite. Auf der Internetseite soll etwas über die Firma stehen, die Angebote drauf sein und man sollte von der Internetseite aus die Besitzerin der Firma kontaktieren können.</w:t>
+        <w:t>Ich möchte eine Internetseite für die Firma AAA Cleaning erstellen. Diese Firma gibt es nun schon seit 3 Jahren und sie hat noch keine richtige Internetseite. Auf der Internetseite soll etwas über die Firma stehen, die Angebote drauf sein und man sollte von der Internetseite aus die Besitzerin der Firma kontaktieren können.</w:t>
       </w:r>
     </w:p>
     <w:p>
@@ -2912,7 +2880,6 @@
                 <w:szCs w:val="22"/>
               </w:rPr>
             </w:pPr>
-            <w:proofErr w:type="spellStart"/>
             <w:r>
               <w:rPr>
                 <w:sz w:val="22"/>
@@ -2927,7 +2894,6 @@
               </w:rPr>
               <w:t>uu</w:t>
             </w:r>
-            <w:proofErr w:type="spellEnd"/>
           </w:p>
         </w:tc>
         <w:tc>
@@ -3188,11 +3154,11 @@
       <w:pPr>
         <w:pStyle w:val="berschrift2"/>
       </w:pPr>
-      <w:bookmarkStart w:id="9" w:name="_Toc532181723"/>
-      <w:bookmarkStart w:id="10" w:name="_Toc532606808"/>
-      <w:bookmarkStart w:id="11" w:name="_Toc17635192"/>
-      <w:bookmarkStart w:id="12" w:name="_Toc89250479"/>
-      <w:bookmarkStart w:id="13" w:name="_Toc17635194"/>
+      <w:bookmarkStart w:id="9" w:name="_Toc532606808"/>
+      <w:bookmarkStart w:id="10" w:name="_Toc17635192"/>
+      <w:bookmarkStart w:id="11" w:name="_Toc89250479"/>
+      <w:bookmarkStart w:id="12" w:name="_Toc17635194"/>
+      <w:bookmarkStart w:id="13" w:name="_Toc532181723"/>
       <w:bookmarkEnd w:id="4"/>
       <w:bookmarkEnd w:id="5"/>
       <w:bookmarkEnd w:id="7"/>
@@ -3200,9 +3166,9 @@
       <w:r>
         <w:t>Glossar</w:t>
       </w:r>
+      <w:bookmarkEnd w:id="9"/>
       <w:bookmarkEnd w:id="10"/>
       <w:bookmarkEnd w:id="11"/>
-      <w:bookmarkEnd w:id="12"/>
       <w:r>
         <w:t xml:space="preserve"> </w:t>
       </w:r>
@@ -3344,39 +3310,7 @@
                 <w:sz w:val="22"/>
                 <w:szCs w:val="22"/>
               </w:rPr>
-              <w:t xml:space="preserve">Software </w:t>
-            </w:r>
-            <w:proofErr w:type="spellStart"/>
-            <w:r>
-              <w:rPr>
-                <w:sz w:val="22"/>
-                <w:szCs w:val="22"/>
-              </w:rPr>
-              <w:t>Requirement</w:t>
-            </w:r>
-            <w:proofErr w:type="spellEnd"/>
-            <w:r>
-              <w:rPr>
-                <w:sz w:val="22"/>
-                <w:szCs w:val="22"/>
-              </w:rPr>
-              <w:t xml:space="preserve"> </w:t>
-            </w:r>
-            <w:proofErr w:type="spellStart"/>
-            <w:r>
-              <w:rPr>
-                <w:sz w:val="22"/>
-                <w:szCs w:val="22"/>
-              </w:rPr>
-              <w:t>Specification</w:t>
-            </w:r>
-            <w:proofErr w:type="spellEnd"/>
-            <w:r>
-              <w:rPr>
-                <w:sz w:val="22"/>
-                <w:szCs w:val="22"/>
-              </w:rPr>
-              <w:t xml:space="preserve"> (Anforderungsspezifikation nach IEEE)</w:t>
+              <w:t>Software Requirement Specification (Anforderungsspezifikation nach IEEE)</w:t>
             </w:r>
           </w:p>
         </w:tc>
@@ -3535,7 +3469,7 @@
         <w:pStyle w:val="berschrift1"/>
       </w:pPr>
       <w:bookmarkStart w:id="14" w:name="_Toc89250480"/>
-      <w:bookmarkEnd w:id="13"/>
+      <w:bookmarkEnd w:id="12"/>
       <w:r>
         <w:lastRenderedPageBreak/>
         <w:t>Ausgangslage (IST)</w:t>
@@ -3593,15 +3527,7 @@
     <w:p>
       <w:bookmarkStart w:id="16" w:name="_Toc89250482"/>
       <w:r>
-        <w:t xml:space="preserve">Die Internetseite der Firma AAA </w:t>
-      </w:r>
-      <w:proofErr w:type="spellStart"/>
-      <w:r>
-        <w:t>Cleaning</w:t>
-      </w:r>
-      <w:proofErr w:type="spellEnd"/>
-      <w:r>
-        <w:t xml:space="preserve"> besteht aus einer Seite. Diese Seite ist die Visitenkarte der Firma.</w:t>
+        <w:t>Die Internetseite der Firma AAA Cleaning besteht aus einer Seite. Diese Seite ist die Visitenkarte der Firma.</w:t>
       </w:r>
     </w:p>
     <w:p>
@@ -3695,15 +3621,7 @@
         <w:t>Ziel ist e</w:t>
       </w:r>
       <w:r>
-        <w:t>s eine Funktionale Webseite für die Firma AAA-</w:t>
-      </w:r>
-      <w:proofErr w:type="spellStart"/>
-      <w:r>
-        <w:t>Cleaning</w:t>
-      </w:r>
-      <w:proofErr w:type="spellEnd"/>
-      <w:r>
-        <w:t xml:space="preserve"> zu machen</w:t>
+        <w:t>s eine Funktionale Webseite für die Firma AAA-Cleaning zu machen</w:t>
       </w:r>
       <w:r>
         <w:t xml:space="preserve"> </w:t>
@@ -3804,15 +3722,7 @@
         </w:numPr>
       </w:pPr>
       <w:r>
-        <w:t xml:space="preserve">Ziel 6: Nach dem Absenden des Formulars bekommt die Person, welche es absendet eine </w:t>
-      </w:r>
-      <w:proofErr w:type="spellStart"/>
-      <w:r>
-        <w:t>bestätigungs</w:t>
-      </w:r>
-      <w:proofErr w:type="spellEnd"/>
-      <w:r>
-        <w:t xml:space="preserve"> Email</w:t>
+        <w:t>Ziel 6: Nach dem Absenden des Formulars bekommt die Person, welche es absendet eine bestätigungs Email</w:t>
       </w:r>
     </w:p>
     <w:p>
@@ -3828,15 +3738,7 @@
     <w:p/>
     <w:p>
       <w:r>
-        <w:t xml:space="preserve">Die Internetseite ermöglicht es der Firma AAA </w:t>
-      </w:r>
-      <w:proofErr w:type="spellStart"/>
-      <w:r>
-        <w:t>Cleaning</w:t>
-      </w:r>
-      <w:proofErr w:type="spellEnd"/>
-      <w:r>
-        <w:t xml:space="preserve"> Kunden nicht nur durch die mündliche Kommunikation und Verabreichung der Visitenkarten Kunden zu gewinnen.</w:t>
+        <w:t>Die Internetseite ermöglicht es der Firma AAA Cleaning Kunden nicht nur durch die mündliche Kommunikation und Verabreichung der Visitenkarten Kunden zu gewinnen.</w:t>
       </w:r>
     </w:p>
     <w:p>
@@ -4127,24 +4029,14 @@
         <w:t xml:space="preserve">, </w:t>
       </w:r>
       <w:r>
-        <w:t xml:space="preserve">formuliert, mit einer ID zur späteren Identifizierung versehen sowie mittels 3 verschiedener Kategorien priorisiert: 1 = hohe </w:t>
-      </w:r>
-      <w:proofErr w:type="spellStart"/>
-      <w:r>
-        <w:t>Prorität</w:t>
-      </w:r>
-      <w:proofErr w:type="spellEnd"/>
-      <w:r>
-        <w:t xml:space="preserve">, 2 = mittlere Priorität, 3 = keine Priorität. Diese drei Prioritäten repräsentieren die Verpflichtungen </w:t>
+        <w:t xml:space="preserve">formuliert, mit einer ID zur späteren Identifizierung versehen sowie mittels 3 verschiedener Kategorien priorisiert: 1 = hohe Prorität, 2 = mittlere Priorität, 3 = keine Priorität. Diese drei Prioritäten repräsentieren die Verpflichtungen </w:t>
       </w:r>
       <w:r>
         <w:t>"</w:t>
       </w:r>
-      <w:proofErr w:type="spellStart"/>
       <w:r>
         <w:t>must</w:t>
       </w:r>
-      <w:proofErr w:type="spellEnd"/>
       <w:r>
         <w:t>"</w:t>
       </w:r>
@@ -4154,11 +4046,9 @@
       <w:r>
         <w:t>"</w:t>
       </w:r>
-      <w:proofErr w:type="spellStart"/>
       <w:r>
         <w:t>should</w:t>
       </w:r>
-      <w:proofErr w:type="spellEnd"/>
       <w:r>
         <w:t>"</w:t>
       </w:r>
@@ -4169,21 +4059,8 @@
         <w:t>"</w:t>
       </w:r>
       <w:r>
-        <w:t xml:space="preserve">nice </w:t>
+        <w:t>nice to have</w:t>
       </w:r>
-      <w:proofErr w:type="spellStart"/>
-      <w:r>
-        <w:t>to</w:t>
-      </w:r>
-      <w:proofErr w:type="spellEnd"/>
-      <w:r>
-        <w:t xml:space="preserve"> </w:t>
-      </w:r>
-      <w:proofErr w:type="spellStart"/>
-      <w:r>
-        <w:t>have</w:t>
-      </w:r>
-      <w:proofErr w:type="spellEnd"/>
       <w:r>
         <w:t>"</w:t>
       </w:r>
@@ -4348,7 +4225,6 @@
                 <w:szCs w:val="22"/>
               </w:rPr>
             </w:pPr>
-            <w:proofErr w:type="spellStart"/>
             <w:r>
               <w:rPr>
                 <w:b/>
@@ -4358,7 +4234,6 @@
               </w:rPr>
               <w:t>Prio</w:t>
             </w:r>
-            <w:proofErr w:type="spellEnd"/>
           </w:p>
         </w:tc>
       </w:tr>
@@ -4707,39 +4582,7 @@
                 <w:sz w:val="22"/>
                 <w:szCs w:val="22"/>
               </w:rPr>
-              <w:t xml:space="preserve">Als </w:t>
-            </w:r>
-            <w:proofErr w:type="spellStart"/>
-            <w:r>
-              <w:rPr>
-                <w:sz w:val="22"/>
-                <w:szCs w:val="22"/>
-              </w:rPr>
-              <w:t>Anministrator</w:t>
-            </w:r>
-            <w:proofErr w:type="spellEnd"/>
-            <w:r>
-              <w:rPr>
-                <w:sz w:val="22"/>
-                <w:szCs w:val="22"/>
-              </w:rPr>
-              <w:t xml:space="preserve"> möchte ich, wenn eine Buchung stattgefunden hat eine </w:t>
-            </w:r>
-            <w:proofErr w:type="spellStart"/>
-            <w:r>
-              <w:rPr>
-                <w:sz w:val="22"/>
-                <w:szCs w:val="22"/>
-              </w:rPr>
-              <w:t>Email</w:t>
-            </w:r>
-            <w:proofErr w:type="spellEnd"/>
-            <w:r>
-              <w:rPr>
-                <w:sz w:val="22"/>
-                <w:szCs w:val="22"/>
-              </w:rPr>
-              <w:t xml:space="preserve"> erhalten</w:t>
+              <w:t>Als Anministrator möchte ich, wenn eine Buchung stattgefunden hat eine Email erhalten</w:t>
             </w:r>
           </w:p>
         </w:tc>
@@ -4812,23 +4655,21 @@
                 <w:sz w:val="22"/>
                 <w:szCs w:val="22"/>
               </w:rPr>
-              <w:t xml:space="preserve">Als Administrator möchte ich einen </w:t>
+              <w:t>Als Administrator möchte ich einen Adminbereich auf der Internetseite habe</w:t>
             </w:r>
-            <w:proofErr w:type="spellStart"/>
             <w:r>
               <w:rPr>
                 <w:sz w:val="22"/>
                 <w:szCs w:val="22"/>
               </w:rPr>
-              <w:t>Adminbereich</w:t>
+              <w:t>n</w:t>
             </w:r>
-            <w:proofErr w:type="spellEnd"/>
             <w:r>
               <w:rPr>
                 <w:sz w:val="22"/>
                 <w:szCs w:val="22"/>
               </w:rPr>
-              <w:t xml:space="preserve"> auf der Internetseite habe.</w:t>
+              <w:t>.</w:t>
             </w:r>
           </w:p>
         </w:tc>
@@ -4988,39 +4829,7 @@
                 <w:sz w:val="22"/>
                 <w:szCs w:val="22"/>
               </w:rPr>
-              <w:t xml:space="preserve">tor möchte ich eine Liste meiner Kunden mit </w:t>
-            </w:r>
-            <w:proofErr w:type="spellStart"/>
-            <w:r>
-              <w:rPr>
-                <w:sz w:val="22"/>
-                <w:szCs w:val="22"/>
-              </w:rPr>
-              <w:t>Namen,Adresse</w:t>
-            </w:r>
-            <w:proofErr w:type="spellEnd"/>
-            <w:r>
-              <w:rPr>
-                <w:sz w:val="22"/>
-                <w:szCs w:val="22"/>
-              </w:rPr>
-              <w:t xml:space="preserve"> und </w:t>
-            </w:r>
-            <w:proofErr w:type="spellStart"/>
-            <w:r>
-              <w:rPr>
-                <w:sz w:val="22"/>
-                <w:szCs w:val="22"/>
-              </w:rPr>
-              <w:t>Telefonummer</w:t>
-            </w:r>
-            <w:proofErr w:type="spellEnd"/>
-            <w:r>
-              <w:rPr>
-                <w:sz w:val="22"/>
-                <w:szCs w:val="22"/>
-              </w:rPr>
-              <w:t xml:space="preserve"> haben [Z3]</w:t>
+              <w:t>tor möchte ich eine Liste meiner Kunden mit Namen,Adresse und Telefonummer haben [Z3]</w:t>
             </w:r>
           </w:p>
         </w:tc>
@@ -5240,39 +5049,7 @@
                 <w:sz w:val="22"/>
                 <w:szCs w:val="22"/>
               </w:rPr>
-              <w:t xml:space="preserve">Als Benutzer möchte ich, dass die Internetseite </w:t>
-            </w:r>
-            <w:proofErr w:type="spellStart"/>
-            <w:r>
-              <w:rPr>
-                <w:sz w:val="22"/>
-                <w:szCs w:val="22"/>
-              </w:rPr>
-              <w:t>responive</w:t>
-            </w:r>
-            <w:proofErr w:type="spellEnd"/>
-            <w:r>
-              <w:rPr>
-                <w:sz w:val="22"/>
-                <w:szCs w:val="22"/>
-              </w:rPr>
-              <w:t xml:space="preserve"> </w:t>
-            </w:r>
-            <w:proofErr w:type="spellStart"/>
-            <w:r>
-              <w:rPr>
-                <w:sz w:val="22"/>
-                <w:szCs w:val="22"/>
-              </w:rPr>
-              <w:t>designed</w:t>
-            </w:r>
-            <w:proofErr w:type="spellEnd"/>
-            <w:r>
-              <w:rPr>
-                <w:sz w:val="22"/>
-                <w:szCs w:val="22"/>
-              </w:rPr>
-              <w:t xml:space="preserve"> ist</w:t>
+              <w:t>Als Benutzer möchte ich, dass die Internetseite responive designed ist</w:t>
             </w:r>
           </w:p>
         </w:tc>
@@ -5339,13 +5116,8 @@
         <w:spacing w:after="240"/>
       </w:pPr>
       <w:r>
-        <w:t xml:space="preserve">[Z3] natürlich im </w:t>
+        <w:t>[Z3] natürlich im Adminbereich</w:t>
       </w:r>
-      <w:proofErr w:type="spellStart"/>
-      <w:r>
-        <w:t>Adminbereich</w:t>
-      </w:r>
-      <w:proofErr w:type="spellEnd"/>
     </w:p>
     <w:p>
       <w:pPr>
@@ -5363,7 +5135,7 @@
       <w:r>
         <w:t xml:space="preserve">bestimmt mit Ihm einen Putztermin </w:t>
       </w:r>
-      <w:bookmarkEnd w:id="9"/>
+      <w:bookmarkEnd w:id="13"/>
       <w:bookmarkEnd w:id="26"/>
       <w:bookmarkEnd w:id="27"/>
     </w:p>

--- a/docs/Krystian-Usarz-BLJ-Projekt.docx
+++ b/docs/Krystian-Usarz-BLJ-Projekt.docx
@@ -453,7 +453,7 @@
                 <w:sz w:val="22"/>
                 <w:szCs w:val="22"/>
               </w:rPr>
-              <w:t>9. Dezember 2021</w:t>
+              <w:t>17. Dezember 2021</w:t>
             </w:r>
             <w:r>
               <w:rPr>
@@ -2602,9 +2602,11 @@
       <w:r>
         <w:t xml:space="preserve">Ich möchte eine Internetseite für die Firma AAA Cleaning erstellen. Diese Firma gibt es nun schon seit 3 Jahren und sie hat noch keine richtige Internetseite. Auf der Internetseite soll etwas über die Firma stehen, die Angebote drauf sein und man sollte von der Internetseite </w:t>
       </w:r>
+      <w:proofErr w:type="gramStart"/>
       <w:r>
         <w:t>aus die Besitzerin</w:t>
       </w:r>
+      <w:proofErr w:type="gramEnd"/>
       <w:r>
         <w:t xml:space="preserve"> der Firma kontaktieren können.</w:t>
       </w:r>
@@ -2700,7 +2702,15 @@
     <w:p>
       <w:bookmarkStart w:id="6" w:name="_Toc89250478"/>
       <w:r>
-        <w:t>Ich möchte eine Internetseite für die Firma AAA Cleaning erstellen. Diese Firma gibt es nun schon seit 3 Jahren und sie hat noch keine richtige Internetseite. Auf der Internetseite soll etwas über die Firma stehen, die Angebote drauf sein und man sollte von der Internetseite aus die Besitzerin der Firma kontaktieren können.</w:t>
+        <w:t xml:space="preserve">Ich möchte eine Internetseite für die Firma AAA Cleaning erstellen. Diese Firma gibt es nun schon seit 3 Jahren und sie hat noch keine richtige Internetseite. Auf der Internetseite soll etwas über die Firma stehen, die Angebote drauf sein und man sollte von der Internetseite </w:t>
+      </w:r>
+      <w:proofErr w:type="gramStart"/>
+      <w:r>
+        <w:t>aus die Besitzerin</w:t>
+      </w:r>
+      <w:proofErr w:type="gramEnd"/>
+      <w:r>
+        <w:t xml:space="preserve"> der Firma kontaktieren können.</w:t>
       </w:r>
     </w:p>
     <w:p>
@@ -3398,8 +3408,17 @@
                 <w:sz w:val="22"/>
                 <w:szCs w:val="22"/>
               </w:rPr>
-              <w:t>Dass die Internetseite auch auf dem Handy gut funktioniert und aussieht</w:t>
+              <w:t xml:space="preserve">Dass die Internetseite auch auf dem Handy gut funktioniert und </w:t>
             </w:r>
+            <w:proofErr w:type="gramStart"/>
+            <w:r>
+              <w:rPr>
+                <w:sz w:val="22"/>
+                <w:szCs w:val="22"/>
+              </w:rPr>
+              <w:t>aussieht</w:t>
+            </w:r>
+            <w:proofErr w:type="gramEnd"/>
           </w:p>
         </w:tc>
       </w:tr>
@@ -3572,7 +3591,15 @@
         </w:rPr>
       </w:pPr>
       <w:r>
-        <w:t>Die alte Webseite, welche nur aus der Visitenkarte besteht ist irgendwo im Netz, aber sie ist nur sehr schwer auffindbar, was auch eine Schwachstelle ist.</w:t>
+        <w:t xml:space="preserve">Die alte Webseite, welche nur aus der Visitenkarte </w:t>
+      </w:r>
+      <w:proofErr w:type="gramStart"/>
+      <w:r>
+        <w:t>besteht</w:t>
+      </w:r>
+      <w:proofErr w:type="gramEnd"/>
+      <w:r>
+        <w:t xml:space="preserve"> ist irgendwo im Netz, aber sie ist nur sehr schwer auffindbar, was auch eine Schwachstelle ist.</w:t>
       </w:r>
       <w:r>
         <w:br w:type="page"/>
@@ -3662,7 +3689,15 @@
         <w:t>Ziel 2</w:t>
       </w:r>
       <w:r>
-        <w:t xml:space="preserve">: Die Internetseite hat eine Seite welche die aktuellen </w:t>
+        <w:t xml:space="preserve">: Die Internetseite hat eine </w:t>
+      </w:r>
+      <w:proofErr w:type="gramStart"/>
+      <w:r>
+        <w:t>Seite</w:t>
+      </w:r>
+      <w:proofErr w:type="gramEnd"/>
+      <w:r>
+        <w:t xml:space="preserve"> welche die aktuellen </w:t>
       </w:r>
       <w:r>
         <w:t>Angebote</w:t>
@@ -3722,7 +3757,15 @@
         </w:numPr>
       </w:pPr>
       <w:r>
-        <w:t>Ziel 6: Nach dem Absenden des Formulars bekommt die Person, welche es absendet eine bestätigungs Email</w:t>
+        <w:t xml:space="preserve">Ziel 6: Nach dem Absenden des Formulars bekommt die Person, welche es </w:t>
+      </w:r>
+      <w:proofErr w:type="gramStart"/>
+      <w:r>
+        <w:t>absendet</w:t>
+      </w:r>
+      <w:proofErr w:type="gramEnd"/>
+      <w:r>
+        <w:t xml:space="preserve"> eine bestätigungs Email</w:t>
       </w:r>
     </w:p>
     <w:p>
@@ -3792,7 +3835,15 @@
         <w:spacing w:after="240"/>
       </w:pPr>
       <w:r>
-        <w:t xml:space="preserve">Die Anforderungen an das zu entwickelnde System definieren alle zu erfüllenden Eigenschaften oder die zu erbringende Leistung, sowie allfällige technische Vorgaben und weitere Forderungen des Kunden im Zusammenhang mit dem (den) zu erstellenden Produkt(en). </w:t>
+        <w:t xml:space="preserve">Die Anforderungen an das zu entwickelnde System definieren alle zu erfüllenden Eigenschaften oder die zu erbringende Leistung, sowie allfällige technische Vorgaben und weitere Forderungen des Kunden im Zusammenhang mit dem (den) </w:t>
+      </w:r>
+      <w:proofErr w:type="gramStart"/>
+      <w:r>
+        <w:t>zu erstellenden Produkt</w:t>
+      </w:r>
+      <w:proofErr w:type="gramEnd"/>
+      <w:r>
+        <w:t xml:space="preserve">(en). </w:t>
       </w:r>
     </w:p>
     <w:p>
@@ -4283,7 +4334,23 @@
                 <w:sz w:val="22"/>
                 <w:szCs w:val="22"/>
               </w:rPr>
-              <w:t>Als Kunde möchte ich mich auf der Internetseite über die Firma informieren können.[Z1]</w:t>
+              <w:t xml:space="preserve">Als Kunde möchte ich mich auf der Internetseite über die Firma informieren </w:t>
+            </w:r>
+            <w:proofErr w:type="gramStart"/>
+            <w:r>
+              <w:rPr>
+                <w:sz w:val="22"/>
+                <w:szCs w:val="22"/>
+              </w:rPr>
+              <w:t>können.[</w:t>
+            </w:r>
+            <w:proofErr w:type="gramEnd"/>
+            <w:r>
+              <w:rPr>
+                <w:sz w:val="22"/>
+                <w:szCs w:val="22"/>
+              </w:rPr>
+              <w:t>Z1]</w:t>
             </w:r>
           </w:p>
         </w:tc>
@@ -4582,7 +4649,23 @@
                 <w:sz w:val="22"/>
                 <w:szCs w:val="22"/>
               </w:rPr>
-              <w:t>Als Anministrator möchte ich, wenn eine Buchung stattgefunden hat eine Email erhalten</w:t>
+              <w:t xml:space="preserve">Als Anministrator möchte ich, wenn eine Buchung stattgefunden hat eine </w:t>
+            </w:r>
+            <w:proofErr w:type="gramStart"/>
+            <w:r>
+              <w:rPr>
+                <w:sz w:val="22"/>
+                <w:szCs w:val="22"/>
+              </w:rPr>
+              <w:t>Email</w:t>
+            </w:r>
+            <w:proofErr w:type="gramEnd"/>
+            <w:r>
+              <w:rPr>
+                <w:sz w:val="22"/>
+                <w:szCs w:val="22"/>
+              </w:rPr>
+              <w:t xml:space="preserve"> erhalten</w:t>
             </w:r>
           </w:p>
         </w:tc>
@@ -4829,7 +4912,23 @@
                 <w:sz w:val="22"/>
                 <w:szCs w:val="22"/>
               </w:rPr>
-              <w:t>tor möchte ich eine Liste meiner Kunden mit Namen,Adresse und Telefonummer haben [Z3]</w:t>
+              <w:t xml:space="preserve">tor möchte ich eine Liste meiner Kunden mit </w:t>
+            </w:r>
+            <w:proofErr w:type="gramStart"/>
+            <w:r>
+              <w:rPr>
+                <w:sz w:val="22"/>
+                <w:szCs w:val="22"/>
+              </w:rPr>
+              <w:t>Namen,Adresse</w:t>
+            </w:r>
+            <w:proofErr w:type="gramEnd"/>
+            <w:r>
+              <w:rPr>
+                <w:sz w:val="22"/>
+                <w:szCs w:val="22"/>
+              </w:rPr>
+              <w:t xml:space="preserve"> und Telefonummer haben [Z3]</w:t>
             </w:r>
           </w:p>
         </w:tc>
@@ -5051,6 +5150,13 @@
               </w:rPr>
               <w:t>Als Benutzer möchte ich, dass die Internetseite responive designed ist</w:t>
             </w:r>
+            <w:r>
+              <w:rPr>
+                <w:sz w:val="22"/>
+                <w:szCs w:val="22"/>
+              </w:rPr>
+              <w:t>.</w:t>
+            </w:r>
           </w:p>
         </w:tc>
         <w:tc>
@@ -5073,6 +5179,131 @@
               </w:rPr>
               <w:t>3</w:t>
             </w:r>
+          </w:p>
+        </w:tc>
+      </w:tr>
+      <w:tr>
+        <w:tc>
+          <w:tcPr>
+            <w:tcW w:w="1696" w:type="dxa"/>
+          </w:tcPr>
+          <w:p>
+            <w:pPr>
+              <w:spacing w:after="240"/>
+              <w:rPr>
+                <w:sz w:val="22"/>
+                <w:szCs w:val="22"/>
+              </w:rPr>
+            </w:pPr>
+            <w:r>
+              <w:rPr>
+                <w:sz w:val="22"/>
+                <w:szCs w:val="22"/>
+              </w:rPr>
+              <w:t>A012</w:t>
+            </w:r>
+          </w:p>
+        </w:tc>
+        <w:tc>
+          <w:tcPr>
+            <w:tcW w:w="6171" w:type="dxa"/>
+          </w:tcPr>
+          <w:p>
+            <w:pPr>
+              <w:spacing w:after="240"/>
+              <w:rPr>
+                <w:sz w:val="22"/>
+                <w:szCs w:val="22"/>
+              </w:rPr>
+            </w:pPr>
+            <w:r>
+              <w:rPr>
+                <w:sz w:val="22"/>
+                <w:szCs w:val="22"/>
+              </w:rPr>
+              <w:t>Als Benutzer möchte ich, dass wenn ich eine Notwenige Angabe vergesse, eine Fehlermeldung kommt.</w:t>
+            </w:r>
+          </w:p>
+        </w:tc>
+        <w:tc>
+          <w:tcPr>
+            <w:tcW w:w="708" w:type="dxa"/>
+          </w:tcPr>
+          <w:p>
+            <w:pPr>
+              <w:spacing w:after="240"/>
+              <w:jc w:val="center"/>
+              <w:rPr>
+                <w:sz w:val="22"/>
+                <w:szCs w:val="22"/>
+              </w:rPr>
+            </w:pPr>
+            <w:r>
+              <w:rPr>
+                <w:sz w:val="22"/>
+                <w:szCs w:val="22"/>
+              </w:rPr>
+              <w:t>1</w:t>
+            </w:r>
+          </w:p>
+        </w:tc>
+      </w:tr>
+      <w:tr>
+        <w:tc>
+          <w:tcPr>
+            <w:tcW w:w="1696" w:type="dxa"/>
+          </w:tcPr>
+          <w:p>
+            <w:pPr>
+              <w:spacing w:after="240"/>
+              <w:rPr>
+                <w:sz w:val="22"/>
+                <w:szCs w:val="22"/>
+              </w:rPr>
+            </w:pPr>
+            <w:r>
+              <w:rPr>
+                <w:sz w:val="22"/>
+                <w:szCs w:val="22"/>
+              </w:rPr>
+              <w:t>A013</w:t>
+            </w:r>
+          </w:p>
+        </w:tc>
+        <w:tc>
+          <w:tcPr>
+            <w:tcW w:w="6171" w:type="dxa"/>
+          </w:tcPr>
+          <w:p>
+            <w:pPr>
+              <w:spacing w:after="240"/>
+              <w:rPr>
+                <w:sz w:val="22"/>
+                <w:szCs w:val="22"/>
+              </w:rPr>
+            </w:pPr>
+            <w:r>
+              <w:rPr>
+                <w:sz w:val="22"/>
+                <w:szCs w:val="22"/>
+              </w:rPr>
+              <w:t>Als Benutzer möchte ich, dass wenn ich eine Ungültige Angabe mache, z.B. bei der Postleitzahl Text eingebe, eine Fehlermeldung kommt.</w:t>
+            </w:r>
+          </w:p>
+        </w:tc>
+        <w:tc>
+          <w:tcPr>
+            <w:tcW w:w="708" w:type="dxa"/>
+          </w:tcPr>
+          <w:p>
+            <w:pPr>
+              <w:spacing w:after="240"/>
+              <w:jc w:val="center"/>
+              <w:rPr>
+                <w:sz w:val="22"/>
+                <w:szCs w:val="22"/>
+              </w:rPr>
+            </w:pPr>
           </w:p>
         </w:tc>
       </w:tr>

--- a/docs/Krystian-Usarz-BLJ-Projekt.docx
+++ b/docs/Krystian-Usarz-BLJ-Projekt.docx
@@ -2602,11 +2602,9 @@
       <w:r>
         <w:t xml:space="preserve">Ich möchte eine Internetseite für die Firma AAA Cleaning erstellen. Diese Firma gibt es nun schon seit 3 Jahren und sie hat noch keine richtige Internetseite. Auf der Internetseite soll etwas über die Firma stehen, die Angebote drauf sein und man sollte von der Internetseite </w:t>
       </w:r>
-      <w:proofErr w:type="gramStart"/>
       <w:r>
         <w:t>aus die Besitzerin</w:t>
       </w:r>
-      <w:proofErr w:type="gramEnd"/>
       <w:r>
         <w:t xml:space="preserve"> der Firma kontaktieren können.</w:t>
       </w:r>
@@ -2702,15 +2700,7 @@
     <w:p>
       <w:bookmarkStart w:id="6" w:name="_Toc89250478"/>
       <w:r>
-        <w:t xml:space="preserve">Ich möchte eine Internetseite für die Firma AAA Cleaning erstellen. Diese Firma gibt es nun schon seit 3 Jahren und sie hat noch keine richtige Internetseite. Auf der Internetseite soll etwas über die Firma stehen, die Angebote drauf sein und man sollte von der Internetseite </w:t>
-      </w:r>
-      <w:proofErr w:type="gramStart"/>
-      <w:r>
-        <w:t>aus die Besitzerin</w:t>
-      </w:r>
-      <w:proofErr w:type="gramEnd"/>
-      <w:r>
-        <w:t xml:space="preserve"> der Firma kontaktieren können.</w:t>
+        <w:t>Ich möchte eine Internetseite für die Firma AAA Cleaning erstellen. Diese Firma gibt es nun schon seit 3 Jahren und sie hat noch keine richtige Internetseite. Auf der Internetseite soll etwas über die Firma stehen, die Angebote drauf sein und man sollte von der Internetseite aus die Besitzerin der Firma kontaktieren können.</w:t>
       </w:r>
     </w:p>
     <w:p>
@@ -3408,17 +3398,8 @@
                 <w:sz w:val="22"/>
                 <w:szCs w:val="22"/>
               </w:rPr>
-              <w:t xml:space="preserve">Dass die Internetseite auch auf dem Handy gut funktioniert und </w:t>
+              <w:t>Dass die Internetseite auch auf dem Handy gut funktioniert und aussieht</w:t>
             </w:r>
-            <w:proofErr w:type="gramStart"/>
-            <w:r>
-              <w:rPr>
-                <w:sz w:val="22"/>
-                <w:szCs w:val="22"/>
-              </w:rPr>
-              <w:t>aussieht</w:t>
-            </w:r>
-            <w:proofErr w:type="gramEnd"/>
           </w:p>
         </w:tc>
       </w:tr>
@@ -3591,15 +3572,7 @@
         </w:rPr>
       </w:pPr>
       <w:r>
-        <w:t xml:space="preserve">Die alte Webseite, welche nur aus der Visitenkarte </w:t>
-      </w:r>
-      <w:proofErr w:type="gramStart"/>
-      <w:r>
-        <w:t>besteht</w:t>
-      </w:r>
-      <w:proofErr w:type="gramEnd"/>
-      <w:r>
-        <w:t xml:space="preserve"> ist irgendwo im Netz, aber sie ist nur sehr schwer auffindbar, was auch eine Schwachstelle ist.</w:t>
+        <w:t>Die alte Webseite, welche nur aus der Visitenkarte besteht ist irgendwo im Netz, aber sie ist nur sehr schwer auffindbar, was auch eine Schwachstelle ist.</w:t>
       </w:r>
       <w:r>
         <w:br w:type="page"/>
@@ -3689,15 +3662,7 @@
         <w:t>Ziel 2</w:t>
       </w:r>
       <w:r>
-        <w:t xml:space="preserve">: Die Internetseite hat eine </w:t>
-      </w:r>
-      <w:proofErr w:type="gramStart"/>
-      <w:r>
-        <w:t>Seite</w:t>
-      </w:r>
-      <w:proofErr w:type="gramEnd"/>
-      <w:r>
-        <w:t xml:space="preserve"> welche die aktuellen </w:t>
+        <w:t xml:space="preserve">: Die Internetseite hat eine Seite welche die aktuellen </w:t>
       </w:r>
       <w:r>
         <w:t>Angebote</w:t>
@@ -3757,15 +3722,7 @@
         </w:numPr>
       </w:pPr>
       <w:r>
-        <w:t xml:space="preserve">Ziel 6: Nach dem Absenden des Formulars bekommt die Person, welche es </w:t>
-      </w:r>
-      <w:proofErr w:type="gramStart"/>
-      <w:r>
-        <w:t>absendet</w:t>
-      </w:r>
-      <w:proofErr w:type="gramEnd"/>
-      <w:r>
-        <w:t xml:space="preserve"> eine bestätigungs Email</w:t>
+        <w:t>Ziel 6: Nach dem Absenden des Formulars bekommt die Person, welche es absendet eine bestätigungs Email</w:t>
       </w:r>
     </w:p>
     <w:p>
@@ -3835,15 +3792,7 @@
         <w:spacing w:after="240"/>
       </w:pPr>
       <w:r>
-        <w:t xml:space="preserve">Die Anforderungen an das zu entwickelnde System definieren alle zu erfüllenden Eigenschaften oder die zu erbringende Leistung, sowie allfällige technische Vorgaben und weitere Forderungen des Kunden im Zusammenhang mit dem (den) </w:t>
-      </w:r>
-      <w:proofErr w:type="gramStart"/>
-      <w:r>
-        <w:t>zu erstellenden Produkt</w:t>
-      </w:r>
-      <w:proofErr w:type="gramEnd"/>
-      <w:r>
-        <w:t xml:space="preserve">(en). </w:t>
+        <w:t xml:space="preserve">Die Anforderungen an das zu entwickelnde System definieren alle zu erfüllenden Eigenschaften oder die zu erbringende Leistung, sowie allfällige technische Vorgaben und weitere Forderungen des Kunden im Zusammenhang mit dem (den) zu erstellenden Produkt(en). </w:t>
       </w:r>
     </w:p>
     <w:p>
@@ -4334,23 +4283,7 @@
                 <w:sz w:val="22"/>
                 <w:szCs w:val="22"/>
               </w:rPr>
-              <w:t xml:space="preserve">Als Kunde möchte ich mich auf der Internetseite über die Firma informieren </w:t>
-            </w:r>
-            <w:proofErr w:type="gramStart"/>
-            <w:r>
-              <w:rPr>
-                <w:sz w:val="22"/>
-                <w:szCs w:val="22"/>
-              </w:rPr>
-              <w:t>können.[</w:t>
-            </w:r>
-            <w:proofErr w:type="gramEnd"/>
-            <w:r>
-              <w:rPr>
-                <w:sz w:val="22"/>
-                <w:szCs w:val="22"/>
-              </w:rPr>
-              <w:t>Z1]</w:t>
+              <w:t>Als Kunde möchte ich mich auf der Internetseite über die Firma informieren können.[Z1]</w:t>
             </w:r>
           </w:p>
         </w:tc>
@@ -4649,23 +4582,7 @@
                 <w:sz w:val="22"/>
                 <w:szCs w:val="22"/>
               </w:rPr>
-              <w:t xml:space="preserve">Als Anministrator möchte ich, wenn eine Buchung stattgefunden hat eine </w:t>
-            </w:r>
-            <w:proofErr w:type="gramStart"/>
-            <w:r>
-              <w:rPr>
-                <w:sz w:val="22"/>
-                <w:szCs w:val="22"/>
-              </w:rPr>
-              <w:t>Email</w:t>
-            </w:r>
-            <w:proofErr w:type="gramEnd"/>
-            <w:r>
-              <w:rPr>
-                <w:sz w:val="22"/>
-                <w:szCs w:val="22"/>
-              </w:rPr>
-              <w:t xml:space="preserve"> erhalten</w:t>
+              <w:t>Als Anministrator möchte ich, wenn eine Buchung stattgefunden hat eine Email erhalten</w:t>
             </w:r>
           </w:p>
         </w:tc>
@@ -4912,23 +4829,7 @@
                 <w:sz w:val="22"/>
                 <w:szCs w:val="22"/>
               </w:rPr>
-              <w:t xml:space="preserve">tor möchte ich eine Liste meiner Kunden mit </w:t>
-            </w:r>
-            <w:proofErr w:type="gramStart"/>
-            <w:r>
-              <w:rPr>
-                <w:sz w:val="22"/>
-                <w:szCs w:val="22"/>
-              </w:rPr>
-              <w:t>Namen,Adresse</w:t>
-            </w:r>
-            <w:proofErr w:type="gramEnd"/>
-            <w:r>
-              <w:rPr>
-                <w:sz w:val="22"/>
-                <w:szCs w:val="22"/>
-              </w:rPr>
-              <w:t xml:space="preserve"> und Telefonummer haben [Z3]</w:t>
+              <w:t>tor möchte ich eine Liste meiner Kunden mit Namen,Adresse und Telefonummer haben [Z3]</w:t>
             </w:r>
           </w:p>
         </w:tc>
@@ -5304,6 +5205,13 @@
                 <w:szCs w:val="22"/>
               </w:rPr>
             </w:pPr>
+            <w:r>
+              <w:rPr>
+                <w:sz w:val="22"/>
+                <w:szCs w:val="22"/>
+              </w:rPr>
+              <w:t>1</w:t>
+            </w:r>
           </w:p>
         </w:tc>
       </w:tr>
